--- a/Практическая работа №8.docx
+++ b/Практическая работа №8.docx
@@ -8,120 +8,151 @@
         <w:tabs>
           <w:tab w:val="clear" w:pos="709"/>
         </w:tabs>
+      </w:pPr>
+      <w:r>
+        <w:t>Практическ</w:t>
+      </w:r>
+      <w:r>
+        <w:t>ая</w:t>
+      </w:r>
+      <w:r>
+        <w:t xml:space="preserve"> работ</w:t>
+      </w:r>
+      <w:r>
+        <w:t>а</w:t>
+      </w:r>
+      <w:r>
+        <w:t xml:space="preserve"> №</w:t>
+      </w:r>
+      <w:r>
+        <w:t>26</w:t>
+      </w:r>
+      <w:r>
+        <w:br/>
+      </w:r>
+      <w:r>
+        <w:t xml:space="preserve">Работа с </w:t>
+      </w:r>
+      <w:r>
         <w:rPr>
           <w:lang w:val="en-US"/>
         </w:rPr>
-      </w:pPr>
-      <w:r>
-        <w:t>Практическ</w:t>
-      </w:r>
-      <w:r>
-        <w:t>ая</w:t>
-      </w:r>
-      <w:r>
-        <w:t xml:space="preserve"> работ</w:t>
-      </w:r>
-      <w:r>
-        <w:t>а</w:t>
+        <w:t>API</w:t>
+      </w:r>
+    </w:p>
+    <w:p>
+      <w:pPr>
+        <w:pStyle w:val="1"/>
+      </w:pPr>
+      <w:r>
+        <w:t>Цель работы</w:t>
+      </w:r>
+    </w:p>
+    <w:p>
+      <w:pPr>
+        <w:pStyle w:val="2"/>
+      </w:pPr>
+      <w:r>
+        <w:t xml:space="preserve">Изучить процесс разработки приложений, использующих </w:t>
+      </w:r>
+      <w:r>
+        <w:rPr>
+          <w:lang w:val="en-US"/>
+        </w:rPr>
+        <w:t>API</w:t>
+      </w:r>
+      <w:r>
+        <w:t>,</w:t>
       </w:r>
       <w:r>
         <w:t xml:space="preserve"> </w:t>
       </w:r>
-      <w:proofErr w:type="gramStart"/>
-      <w:r>
-        <w:t>№</w:t>
-      </w:r>
-      <w:r>
-        <w:t>5</w:t>
-      </w:r>
-      <w:r>
-        <w:t>-6</w:t>
-      </w:r>
-      <w:proofErr w:type="gramEnd"/>
+      <w:r>
+        <w:t xml:space="preserve">на </w:t>
+      </w:r>
+      <w:r>
+        <w:rPr>
+          <w:lang w:val="en-US"/>
+        </w:rPr>
+        <w:t>Avalonia</w:t>
+      </w:r>
+      <w:r>
+        <w:t xml:space="preserve"> </w:t>
+      </w:r>
+      <w:r>
+        <w:rPr>
+          <w:lang w:val="en-US"/>
+        </w:rPr>
+        <w:t>UI</w:t>
+      </w:r>
+    </w:p>
+    <w:p>
+      <w:pPr>
+        <w:pStyle w:val="2"/>
+      </w:pPr>
+      <w:r>
+        <w:t>З</w:t>
+      </w:r>
+      <w:r>
+        <w:t>акрепить навыки разработки приложений на</w:t>
+      </w:r>
+      <w:r>
+        <w:t xml:space="preserve"> </w:t>
+      </w:r>
+      <w:r>
+        <w:rPr>
+          <w:lang w:val="en-US"/>
+        </w:rPr>
+        <w:t>Avalonia</w:t>
+      </w:r>
+      <w:r>
+        <w:t xml:space="preserve"> </w:t>
+      </w:r>
+      <w:r>
+        <w:rPr>
+          <w:lang w:val="en-US"/>
+        </w:rPr>
+        <w:t>UI</w:t>
+      </w:r>
+      <w:r>
+        <w:t>.</w:t>
+      </w:r>
     </w:p>
     <w:p>
       <w:pPr>
         <w:pStyle w:val="1"/>
       </w:pPr>
       <w:r>
-        <w:t>Цель работы</w:t>
+        <w:t>Литература</w:t>
       </w:r>
     </w:p>
     <w:p>
       <w:pPr>
         <w:pStyle w:val="2"/>
-      </w:pPr>
-      <w:r>
-        <w:t xml:space="preserve">Изучить </w:t>
-      </w:r>
-      <w:r>
-        <w:t>закрепить навыки разработки приложений на</w:t>
-      </w:r>
-      <w:r>
-        <w:t xml:space="preserve"> </w:t>
-      </w:r>
-      <w:r>
         <w:rPr>
           <w:lang w:val="en-US"/>
         </w:rPr>
-        <w:t>Avalonia</w:t>
-      </w:r>
-      <w:r>
-        <w:t xml:space="preserve"> </w:t>
-      </w:r>
+      </w:pPr>
       <w:r>
         <w:rPr>
           <w:lang w:val="en-US"/>
         </w:rPr>
-        <w:t>UI</w:t>
-      </w:r>
-      <w:r>
-        <w:t>.</w:t>
-      </w:r>
-    </w:p>
-    <w:p>
-      <w:pPr>
-        <w:pStyle w:val="1"/>
-      </w:pPr>
-      <w:r>
-        <w:t>Литература</w:t>
-      </w:r>
-    </w:p>
-    <w:p>
-      <w:pPr>
-        <w:pStyle w:val="2"/>
+        <w:t>Avalonia documentation</w:t>
+      </w:r>
+      <w:r>
         <w:rPr>
           <w:lang w:val="en-US"/>
         </w:rPr>
-      </w:pPr>
+        <w:t xml:space="preserve"> – </w:t>
+      </w:r>
+      <w:r>
+        <w:t>Текст</w:t>
+      </w:r>
       <w:r>
         <w:rPr>
           <w:lang w:val="en-US"/>
         </w:rPr>
-        <w:t>Avalonia documentation</w:t>
-      </w:r>
-      <w:r>
-        <w:rPr>
-          <w:lang w:val="en-US"/>
-        </w:rPr>
-        <w:t xml:space="preserve"> – </w:t>
-      </w:r>
-      <w:proofErr w:type="gramStart"/>
-      <w:r>
-        <w:t>Текст</w:t>
-      </w:r>
-      <w:r>
-        <w:rPr>
-          <w:lang w:val="en-US"/>
-        </w:rPr>
-        <w:t xml:space="preserve"> :</w:t>
-      </w:r>
-      <w:proofErr w:type="gramEnd"/>
-      <w:r>
-        <w:rPr>
-          <w:lang w:val="en-US"/>
-        </w:rPr>
-        <w:t xml:space="preserve"> </w:t>
+        <w:t xml:space="preserve"> : </w:t>
       </w:r>
       <w:r>
         <w:t>электронный</w:t>
@@ -303,10 +334,38 @@
         </w:numPr>
       </w:pPr>
       <w:r>
-        <w:t xml:space="preserve">Создайте класс </w:t>
+        <w:t xml:space="preserve">Создайте </w:t>
       </w:r>
       <w:proofErr w:type="spellStart"/>
       <w:r>
+        <w:t>форк</w:t>
+      </w:r>
+      <w:proofErr w:type="spellEnd"/>
+      <w:r>
+        <w:t xml:space="preserve"> и к</w:t>
+      </w:r>
+      <w:r>
+        <w:t xml:space="preserve">лонируйте репозиторий </w:t>
+      </w:r>
+    </w:p>
+    <w:p>
+      <w:r>
+        <w:t>https://github.com/ReyRom-Edu/WeatherApp.git</w:t>
+      </w:r>
+    </w:p>
+    <w:p>
+      <w:pPr>
+        <w:pStyle w:val="2"/>
+        <w:numPr>
+          <w:ilvl w:val="2"/>
+          <w:numId w:val="6"/>
+        </w:numPr>
+      </w:pPr>
+      <w:r>
+        <w:t xml:space="preserve">Изучите файлы проекта, ознакомьтесь с </w:t>
+      </w:r>
+      <w:proofErr w:type="spellStart"/>
+      <w:r>
         <w:rPr>
           <w:lang w:val="en-US"/>
         </w:rPr>
@@ -314,16 +373,37 @@
       </w:r>
       <w:proofErr w:type="spellEnd"/>
       <w:r>
-        <w:t xml:space="preserve">. </w:t>
-      </w:r>
-      <w:r>
-        <w:t>В классе определите метод</w:t>
+        <w:t>.</w:t>
+      </w:r>
+    </w:p>
+    <w:p>
+      <w:pPr>
+        <w:pStyle w:val="2"/>
+        <w:numPr>
+          <w:ilvl w:val="2"/>
+          <w:numId w:val="6"/>
+        </w:numPr>
+      </w:pPr>
+      <w:r>
+        <w:t xml:space="preserve">В классе </w:t>
+      </w:r>
+      <w:r>
+        <w:t>реализуйте</w:t>
+      </w:r>
+      <w:r>
+        <w:t xml:space="preserve"> метод</w:t>
+      </w:r>
+      <w:r>
+        <w:t>ы</w:t>
       </w:r>
       <w:r>
         <w:t>:</w:t>
       </w:r>
     </w:p>
     <w:p>
+      <w:r>
+        <w:t xml:space="preserve">- </w:t>
+      </w:r>
       <w:r>
         <w:t xml:space="preserve">метод на основе названия города осуществляет запрос к </w:t>
       </w:r>
@@ -352,621 +432,48 @@
           <w:rPr>
             <w:rStyle w:val="af5"/>
           </w:rPr>
-          <w:t>https://openweathermap.org/current#name</w:t>
+          <w:t>https://openweathermap.org/</w:t>
         </w:r>
-      </w:hyperlink>
-      <w:r>
-        <w:t>) и получает информацию о текущей погоде</w:t>
-      </w:r>
-    </w:p>
-    <w:p>
-      <w:pPr>
-        <w:pStyle w:val="2"/>
-        <w:numPr>
-          <w:ilvl w:val="2"/>
-          <w:numId w:val="6"/>
-        </w:numPr>
-      </w:pPr>
-      <w:r>
-        <w:t xml:space="preserve">Реализуйте </w:t>
-      </w:r>
-      <w:proofErr w:type="spellStart"/>
-      <w:r>
-        <w:t>десериализацию</w:t>
-      </w:r>
-      <w:proofErr w:type="spellEnd"/>
-      <w:r>
-        <w:t xml:space="preserve"> </w:t>
-      </w:r>
-      <w:proofErr w:type="gramStart"/>
-      <w:r>
-        <w:t>данных</w:t>
-      </w:r>
-      <w:proofErr w:type="gramEnd"/>
-      <w:r>
-        <w:t xml:space="preserve"> полученных от </w:t>
-      </w:r>
-      <w:r>
-        <w:rPr>
-          <w:lang w:val="en-US"/>
-        </w:rPr>
-        <w:t>Api</w:t>
-      </w:r>
-    </w:p>
-    <w:p>
-      <w:pPr>
-        <w:pStyle w:val="2"/>
-      </w:pPr>
-      <w:r>
-        <w:t>Внедрение зависимостей</w:t>
-      </w:r>
-    </w:p>
-    <w:p>
-      <w:pPr>
-        <w:pStyle w:val="2"/>
-        <w:numPr>
-          <w:ilvl w:val="2"/>
-          <w:numId w:val="6"/>
-        </w:numPr>
-        <w:rPr>
-          <w:lang w:val="en-US"/>
-        </w:rPr>
-      </w:pPr>
-      <w:r>
-        <w:t>Установите</w:t>
-      </w:r>
-      <w:r>
-        <w:rPr>
-          <w:lang w:val="en-US"/>
-        </w:rPr>
-        <w:t xml:space="preserve"> </w:t>
-      </w:r>
-      <w:proofErr w:type="spellStart"/>
-      <w:r>
-        <w:rPr>
-          <w:lang w:val="en-US"/>
-        </w:rPr>
-        <w:t>nuget</w:t>
-      </w:r>
-      <w:proofErr w:type="spellEnd"/>
-      <w:r>
-        <w:rPr>
-          <w:lang w:val="en-US"/>
-        </w:rPr>
-        <w:t>-</w:t>
-      </w:r>
-      <w:r>
-        <w:t>пакет</w:t>
-      </w:r>
-      <w:r>
-        <w:rPr>
-          <w:lang w:val="en-US"/>
-        </w:rPr>
-        <w:t xml:space="preserve"> </w:t>
-      </w:r>
-      <w:proofErr w:type="spellStart"/>
-      <w:r>
-        <w:rPr>
-          <w:lang w:val="en-US"/>
-        </w:rPr>
-        <w:t>Microsoft.Extensions.DependencyInjection</w:t>
-      </w:r>
-      <w:proofErr w:type="spellEnd"/>
-      <w:r>
-        <w:rPr>
-          <w:lang w:val="en-US"/>
-        </w:rPr>
-        <w:t>.</w:t>
-      </w:r>
-    </w:p>
-    <w:p>
-      <w:pPr>
-        <w:pStyle w:val="2"/>
-        <w:numPr>
-          <w:ilvl w:val="2"/>
-          <w:numId w:val="6"/>
-        </w:numPr>
-      </w:pPr>
-      <w:r>
-        <w:t xml:space="preserve">В </w:t>
-      </w:r>
-      <w:r>
-        <w:t xml:space="preserve">класс </w:t>
-      </w:r>
-      <w:r>
-        <w:rPr>
-          <w:lang w:val="en-US"/>
-        </w:rPr>
-        <w:t>App</w:t>
-      </w:r>
-      <w:r>
-        <w:t xml:space="preserve"> </w:t>
-      </w:r>
-      <w:r>
-        <w:t>добавьте публичное статическое свойство</w:t>
-      </w:r>
-      <w:r>
-        <w:t xml:space="preserve"> </w:t>
-      </w:r>
-      <w:r>
-        <w:t>Services</w:t>
-      </w:r>
-      <w:r>
-        <w:t xml:space="preserve"> типа </w:t>
-      </w:r>
-      <w:proofErr w:type="spellStart"/>
-      <w:r>
-        <w:t>ServiceProvider</w:t>
-      </w:r>
-      <w:proofErr w:type="spellEnd"/>
-    </w:p>
-    <w:p>
-      <w:pPr>
-        <w:pStyle w:val="2"/>
-        <w:numPr>
-          <w:ilvl w:val="2"/>
-          <w:numId w:val="6"/>
-        </w:numPr>
-      </w:pPr>
-      <w:r>
-        <w:t xml:space="preserve">Создайте коллекцию сервисов и добавьте в нее </w:t>
-      </w:r>
-      <w:bookmarkStart w:id="0" w:name="_Hlk193142429"/>
-      <w:proofErr w:type="spellStart"/>
-      <w:r>
-        <w:rPr>
-          <w:lang w:val="en-US"/>
-        </w:rPr>
-        <w:t>WeatherService</w:t>
-      </w:r>
-      <w:bookmarkEnd w:id="0"/>
-      <w:proofErr w:type="spellEnd"/>
-    </w:p>
-    <w:p>
-      <w:pPr>
-        <w:pStyle w:val="ad"/>
-        <w:rPr>
-          <w:highlight w:val="white"/>
-        </w:rPr>
-      </w:pPr>
-      <w:r>
-        <w:rPr>
-          <w:color w:val="0000FF"/>
-          <w:highlight w:val="white"/>
-        </w:rPr>
-        <w:t>var</w:t>
-      </w:r>
-      <w:r>
-        <w:rPr>
-          <w:highlight w:val="white"/>
-        </w:rPr>
-        <w:t xml:space="preserve"> collection = </w:t>
-      </w:r>
-      <w:r>
-        <w:rPr>
-          <w:color w:val="0000FF"/>
-          <w:highlight w:val="white"/>
-        </w:rPr>
-        <w:t>new</w:t>
-      </w:r>
-      <w:r>
-        <w:rPr>
-          <w:highlight w:val="white"/>
-        </w:rPr>
-        <w:t xml:space="preserve"> </w:t>
-      </w:r>
-      <w:proofErr w:type="spellStart"/>
-      <w:proofErr w:type="gramStart"/>
-      <w:r>
-        <w:rPr>
-          <w:color w:val="2B91AF"/>
-          <w:highlight w:val="white"/>
-        </w:rPr>
-        <w:t>ServiceCollection</w:t>
-      </w:r>
-      <w:proofErr w:type="spellEnd"/>
-      <w:r>
-        <w:rPr>
-          <w:highlight w:val="white"/>
-        </w:rPr>
-        <w:t>(</w:t>
-      </w:r>
-      <w:proofErr w:type="gramEnd"/>
-      <w:r>
-        <w:rPr>
-          <w:highlight w:val="white"/>
-        </w:rPr>
-        <w:t>);</w:t>
-      </w:r>
-    </w:p>
-    <w:p>
-      <w:pPr>
-        <w:pStyle w:val="ad"/>
-      </w:pPr>
-      <w:proofErr w:type="spellStart"/>
-      <w:proofErr w:type="gramStart"/>
-      <w:r>
-        <w:rPr>
-          <w:highlight w:val="white"/>
-        </w:rPr>
-        <w:t>collection.AddSingleton</w:t>
-      </w:r>
-      <w:proofErr w:type="spellEnd"/>
-      <w:proofErr w:type="gramEnd"/>
-      <w:r>
-        <w:rPr>
-          <w:highlight w:val="white"/>
-        </w:rPr>
-        <w:t>&lt;</w:t>
-      </w:r>
-      <w:proofErr w:type="spellStart"/>
-      <w:r>
-        <w:rPr>
-          <w:color w:val="2B91AF"/>
-          <w:highlight w:val="white"/>
-        </w:rPr>
-        <w:t>WeatherService</w:t>
-      </w:r>
-      <w:proofErr w:type="spellEnd"/>
-      <w:r>
-        <w:rPr>
-          <w:highlight w:val="white"/>
-        </w:rPr>
-        <w:t>&gt;();</w:t>
-      </w:r>
-    </w:p>
-    <w:p>
-      <w:pPr>
-        <w:pStyle w:val="ad"/>
-        <w:rPr>
-          <w:lang w:val="ru-RU"/>
-        </w:rPr>
-      </w:pPr>
-      <w:r>
-        <w:rPr>
-          <w:lang w:val="ru-RU"/>
-        </w:rPr>
-        <w:t xml:space="preserve">Services = </w:t>
-      </w:r>
-      <w:proofErr w:type="spellStart"/>
-      <w:proofErr w:type="gramStart"/>
-      <w:r>
-        <w:rPr>
-          <w:lang w:val="ru-RU"/>
-        </w:rPr>
-        <w:t>collection.BuildServiceProvider</w:t>
-      </w:r>
-      <w:proofErr w:type="spellEnd"/>
-      <w:proofErr w:type="gramEnd"/>
-      <w:r>
-        <w:rPr>
-          <w:lang w:val="ru-RU"/>
-        </w:rPr>
-        <w:t>();</w:t>
-      </w:r>
-    </w:p>
-    <w:p>
-      <w:pPr>
-        <w:pStyle w:val="2"/>
-        <w:numPr>
-          <w:ilvl w:val="2"/>
-          <w:numId w:val="6"/>
-        </w:numPr>
-      </w:pPr>
-      <w:r>
-        <w:t xml:space="preserve">Создайте конструктор с параметром </w:t>
-      </w:r>
-      <w:proofErr w:type="spellStart"/>
-      <w:r>
-        <w:rPr>
-          <w:highlight w:val="white"/>
-        </w:rPr>
-        <w:t>WeatherService</w:t>
-      </w:r>
-      <w:proofErr w:type="spellEnd"/>
-      <w:r>
-        <w:t xml:space="preserve"> </w:t>
-      </w:r>
-      <w:r>
-        <w:t>в</w:t>
-      </w:r>
-      <w:r>
-        <w:t xml:space="preserve"> </w:t>
-      </w:r>
-      <w:r>
-        <w:t xml:space="preserve">классе </w:t>
-      </w:r>
-      <w:proofErr w:type="spellStart"/>
-      <w:r>
-        <w:rPr>
-          <w:lang w:val="en-US"/>
-        </w:rPr>
-        <w:t>ViewM</w:t>
-      </w:r>
-      <w:r>
-        <w:rPr>
-          <w:lang w:val="en-US"/>
-        </w:rPr>
-        <w:t>o</w:t>
-      </w:r>
-      <w:r>
-        <w:rPr>
-          <w:lang w:val="en-US"/>
-        </w:rPr>
-        <w:t>del</w:t>
-      </w:r>
-      <w:proofErr w:type="spellEnd"/>
-      <w:r>
-        <w:t xml:space="preserve"> </w:t>
-      </w:r>
-      <w:r>
-        <w:t>для страницы вашего приложения.</w:t>
-      </w:r>
-    </w:p>
-    <w:p>
-      <w:pPr>
-        <w:pStyle w:val="2"/>
-        <w:numPr>
-          <w:ilvl w:val="2"/>
-          <w:numId w:val="6"/>
-        </w:numPr>
-      </w:pPr>
-      <w:r>
-        <w:t xml:space="preserve">Также добавьте </w:t>
-      </w:r>
-      <w:r>
-        <w:t xml:space="preserve">в сервисы </w:t>
-      </w:r>
-      <w:proofErr w:type="spellStart"/>
-      <w:r>
-        <w:rPr>
-          <w:lang w:val="en-US"/>
-        </w:rPr>
-        <w:t>ViewModel</w:t>
-      </w:r>
-      <w:proofErr w:type="spellEnd"/>
-      <w:r>
-        <w:t xml:space="preserve"> </w:t>
-      </w:r>
-      <w:r>
-        <w:t>вашей страницы.</w:t>
-      </w:r>
-    </w:p>
-    <w:p>
-      <w:pPr>
-        <w:pStyle w:val="2"/>
-        <w:numPr>
-          <w:ilvl w:val="0"/>
-          <w:numId w:val="0"/>
-        </w:numPr>
-        <w:ind w:left="567"/>
-      </w:pPr>
-      <w:r>
-        <w:t xml:space="preserve">Теперь вы можете создать </w:t>
-      </w:r>
-      <w:proofErr w:type="spellStart"/>
-      <w:r>
-        <w:rPr>
-          <w:lang w:val="en-US"/>
-        </w:rPr>
-        <w:t>ViewModel</w:t>
-      </w:r>
-      <w:proofErr w:type="spellEnd"/>
-      <w:r>
-        <w:t xml:space="preserve"> </w:t>
-      </w:r>
-      <w:r>
-        <w:t>при помощи</w:t>
-      </w:r>
-    </w:p>
-    <w:p>
-      <w:pPr>
-        <w:pStyle w:val="ad"/>
-        <w:rPr>
-          <w:lang w:val="ru-RU"/>
-        </w:rPr>
-      </w:pPr>
-      <w:proofErr w:type="gramStart"/>
-      <w:r>
-        <w:t>App</w:t>
-      </w:r>
-      <w:r>
-        <w:rPr>
-          <w:lang w:val="ru-RU"/>
-        </w:rPr>
-        <w:t>.</w:t>
-      </w:r>
-      <w:r>
-        <w:t>Services</w:t>
-      </w:r>
-      <w:r>
-        <w:rPr>
-          <w:lang w:val="ru-RU"/>
-        </w:rPr>
-        <w:t>.</w:t>
-      </w:r>
-      <w:proofErr w:type="spellStart"/>
-      <w:r>
-        <w:t>GetRequiredService</w:t>
-      </w:r>
-      <w:proofErr w:type="spellEnd"/>
-      <w:proofErr w:type="gramEnd"/>
-      <w:r>
-        <w:rPr>
-          <w:lang w:val="ru-RU"/>
-        </w:rPr>
-        <w:t>&lt;</w:t>
-      </w:r>
-      <w:proofErr w:type="spellStart"/>
-      <w:r>
-        <w:t>ИмяViewModel</w:t>
-      </w:r>
-      <w:proofErr w:type="spellEnd"/>
-      <w:r>
-        <w:rPr>
-          <w:lang w:val="ru-RU"/>
-        </w:rPr>
-        <w:t>&gt;();</w:t>
-      </w:r>
-    </w:p>
-    <w:p>
-      <w:pPr>
-        <w:pStyle w:val="2"/>
-      </w:pPr>
-      <w:r>
-        <w:t>Отображение информации</w:t>
-      </w:r>
-    </w:p>
-    <w:p>
-      <w:pPr>
-        <w:pStyle w:val="2"/>
-        <w:numPr>
-          <w:ilvl w:val="2"/>
-          <w:numId w:val="6"/>
-        </w:numPr>
-      </w:pPr>
-      <w:r>
-        <w:t>Создайте</w:t>
-      </w:r>
-      <w:r>
-        <w:t xml:space="preserve"> страницу с полем ввода названия города </w:t>
-      </w:r>
-      <w:r>
-        <w:t>и кнопкой. При нажатии на кнопку на странице отображается карточка с информацией о текущей погоде в городе.</w:t>
-      </w:r>
-    </w:p>
-    <w:p>
-      <w:pPr>
-        <w:pStyle w:val="2"/>
-        <w:numPr>
-          <w:ilvl w:val="2"/>
-          <w:numId w:val="6"/>
-        </w:numPr>
-      </w:pPr>
-      <w:r>
-        <w:t>Карточка должна содержать</w:t>
-      </w:r>
-      <w:r>
-        <w:t>:</w:t>
-      </w:r>
-    </w:p>
-    <w:p>
-      <w:r>
-        <w:t>- название города</w:t>
-      </w:r>
-    </w:p>
-    <w:p>
-      <w:r>
-        <w:lastRenderedPageBreak/>
-        <w:t>- описание погоды</w:t>
-      </w:r>
-    </w:p>
-    <w:p>
-      <w:r>
-        <w:t xml:space="preserve">- </w:t>
-      </w:r>
-      <w:r>
-        <w:t>иконку (</w:t>
-      </w:r>
-      <w:hyperlink r:id="rId8" w:anchor="Icon-list" w:history="1">
         <w:r>
           <w:rPr>
             <w:rStyle w:val="af5"/>
           </w:rPr>
-          <w:t>https://openweathermap.org/weather-conditions#Icon-list</w:t>
+          <w:t>c</w:t>
+        </w:r>
+        <w:r>
+          <w:rPr>
+            <w:rStyle w:val="af5"/>
+          </w:rPr>
+          <w:t>urrent#name</w:t>
         </w:r>
       </w:hyperlink>
       <w:r>
-        <w:t>)</w:t>
-      </w:r>
-    </w:p>
-    <w:p>
-      <w:r>
-        <w:t xml:space="preserve">- </w:t>
-      </w:r>
-      <w:r>
-        <w:t>температуру</w:t>
-      </w:r>
-    </w:p>
-    <w:p>
-      <w:r>
-        <w:t>- как ощущается температура</w:t>
-      </w:r>
-    </w:p>
-    <w:p>
-      <w:r>
-        <w:t>- давление</w:t>
-      </w:r>
-    </w:p>
-    <w:p>
-      <w:r>
-        <w:t>- влажность</w:t>
-      </w:r>
-    </w:p>
-    <w:p>
-      <w:r>
-        <w:t>- направление и скорость ветра</w:t>
-      </w:r>
-    </w:p>
-    <w:p>
-      <w:r>
-        <w:t>- информацию о дожде / снеге / облачности</w:t>
-      </w:r>
-    </w:p>
-    <w:p>
-      <w:pPr>
-        <w:pStyle w:val="2"/>
-      </w:pPr>
-      <w:r>
-        <w:t xml:space="preserve">Добавьте в класс </w:t>
-      </w:r>
-      <w:proofErr w:type="spellStart"/>
+        <w:t>) и получает информацию о текущей погоде</w:t>
+      </w:r>
+    </w:p>
+    <w:p>
+      <w:r>
+        <w:t xml:space="preserve">- метод осуществляет запрос к </w:t>
+      </w:r>
       <w:r>
         <w:rPr>
           <w:lang w:val="en-US"/>
         </w:rPr>
-        <w:t>WeatherService</w:t>
-      </w:r>
-      <w:proofErr w:type="spellEnd"/>
-      <w:r>
-        <w:t xml:space="preserve"> еще два метода:</w:t>
-      </w:r>
-    </w:p>
-    <w:p>
-      <w:r>
-        <w:t xml:space="preserve">- первый метод осуществляет </w:t>
+        <w:t>Geocoding</w:t>
+      </w:r>
+      <w:r>
+        <w:t xml:space="preserve"> </w:t>
       </w:r>
       <w:r>
         <w:rPr>
           <w:lang w:val="en-US"/>
         </w:rPr>
-        <w:t>http</w:t>
-      </w:r>
-      <w:r>
-        <w:t>-</w:t>
-      </w:r>
-      <w:r>
-        <w:t xml:space="preserve">запрос к </w:t>
-      </w:r>
-      <w:r>
-        <w:rPr>
-          <w:lang w:val="en-US"/>
-        </w:rPr>
-        <w:t>Geocoding</w:t>
-      </w:r>
-      <w:r>
-        <w:t xml:space="preserve"> </w:t>
-      </w:r>
-      <w:r>
-        <w:rPr>
-          <w:lang w:val="en-US"/>
-        </w:rPr>
         <w:t>Api</w:t>
       </w:r>
       <w:r>
         <w:t xml:space="preserve"> (</w:t>
       </w:r>
-      <w:hyperlink r:id="rId9" w:history="1">
+      <w:hyperlink r:id="rId8" w:history="1">
         <w:r>
           <w:rPr>
             <w:rStyle w:val="af5"/>
@@ -978,19 +485,31 @@
         <w:t xml:space="preserve">) </w:t>
       </w:r>
       <w:r>
-        <w:t>и по названию города получает его географические координаты</w:t>
-      </w:r>
-    </w:p>
-    <w:p>
-      <w:r>
-        <w:t xml:space="preserve">- второй метод на основе географических координат города осуществляет запрос к </w:t>
+        <w:t xml:space="preserve">и по названию города получает </w:t>
+      </w:r>
+      <w:r>
+        <w:t>список подходящих городов и их г</w:t>
+      </w:r>
+      <w:r>
+        <w:t>еографические координаты</w:t>
+      </w:r>
+    </w:p>
+    <w:p>
+      <w:r>
+        <w:t xml:space="preserve">- метод на основе географических координат города осуществляет запрос к </w:t>
       </w:r>
       <w:r>
         <w:t xml:space="preserve">Current </w:t>
       </w:r>
+      <w:r>
+        <w:rPr>
+          <w:lang w:val="en-US"/>
+        </w:rPr>
+        <w:t>W</w:t>
+      </w:r>
       <w:proofErr w:type="spellStart"/>
       <w:r>
-        <w:t>weather</w:t>
+        <w:t>eather</w:t>
       </w:r>
       <w:proofErr w:type="spellEnd"/>
       <w:r>
@@ -1005,7 +524,7 @@
       <w:r>
         <w:t xml:space="preserve"> (</w:t>
       </w:r>
-      <w:hyperlink r:id="rId10" w:history="1">
+      <w:hyperlink r:id="rId9" w:history="1">
         <w:r>
           <w:rPr>
             <w:rStyle w:val="af5"/>
@@ -1019,6 +538,447 @@
     </w:p>
     <w:p>
       <w:pPr>
+        <w:pStyle w:val="2"/>
+        <w:numPr>
+          <w:ilvl w:val="0"/>
+          <w:numId w:val="0"/>
+        </w:numPr>
+        <w:ind w:left="567"/>
+        <w:rPr>
+          <w:lang w:val="en-US"/>
+        </w:rPr>
+      </w:pPr>
+    </w:p>
+    <w:p>
+      <w:pPr>
+        <w:pStyle w:val="2"/>
+      </w:pPr>
+      <w:r>
+        <w:t>Отображение информации</w:t>
+      </w:r>
+    </w:p>
+    <w:p>
+      <w:pPr>
+        <w:pStyle w:val="2"/>
+        <w:numPr>
+          <w:ilvl w:val="2"/>
+          <w:numId w:val="6"/>
+        </w:numPr>
+      </w:pPr>
+      <w:r>
+        <w:t>Создайте</w:t>
+      </w:r>
+      <w:r>
+        <w:t xml:space="preserve"> страницу с полем ввода названия города </w:t>
+      </w:r>
+      <w:r>
+        <w:t>и кнопкой. При нажатии на кнопку на странице отображается карточка с информацией о текущей погоде в городе.</w:t>
+      </w:r>
+    </w:p>
+    <w:p>
+      <w:pPr>
+        <w:pStyle w:val="2"/>
+        <w:numPr>
+          <w:ilvl w:val="2"/>
+          <w:numId w:val="6"/>
+        </w:numPr>
+      </w:pPr>
+      <w:r>
+        <w:t>Карточка должна содержать</w:t>
+      </w:r>
+      <w:r>
+        <w:t>:</w:t>
+      </w:r>
+    </w:p>
+    <w:p>
+      <w:r>
+        <w:t>- название города</w:t>
+      </w:r>
+    </w:p>
+    <w:p>
+      <w:r>
+        <w:t>- описание погоды</w:t>
+      </w:r>
+    </w:p>
+    <w:p>
+      <w:r>
+        <w:lastRenderedPageBreak/>
+        <w:t xml:space="preserve">- </w:t>
+      </w:r>
+      <w:r>
+        <w:t>температуру</w:t>
+      </w:r>
+    </w:p>
+    <w:p>
+      <w:r>
+        <w:t>- как ощущается температура</w:t>
+      </w:r>
+    </w:p>
+    <w:p>
+      <w:r>
+        <w:t>- давление</w:t>
+      </w:r>
+    </w:p>
+    <w:p>
+      <w:r>
+        <w:t>- влажность</w:t>
+      </w:r>
+    </w:p>
+    <w:p>
+      <w:r>
+        <w:t>- направление и скорость ветра</w:t>
+      </w:r>
+    </w:p>
+    <w:p>
+      <w:pPr>
+        <w:rPr>
+          <w:lang w:val="en-US"/>
+        </w:rPr>
+      </w:pPr>
+      <w:r>
+        <w:t>- информацию о дожде / снеге / облачности</w:t>
+      </w:r>
+    </w:p>
+    <w:p>
+      <w:r>
+        <w:t>Все данные должны отображаться в понятном для пользователя виде</w:t>
+      </w:r>
+      <w:r>
+        <w:t xml:space="preserve"> (понятные единицы измерения и подписи данных, при необходимости используйте конверторы)</w:t>
+      </w:r>
+      <w:r>
+        <w:t>, например:</w:t>
+      </w:r>
+    </w:p>
+    <w:p>
+      <w:r>
+        <w:t xml:space="preserve">- </w:t>
+      </w:r>
+      <w:r>
+        <w:t>Давление в миллиметрах ртутного столба</w:t>
+      </w:r>
+    </w:p>
+    <w:p>
+      <w:r>
+        <w:t xml:space="preserve">- </w:t>
+      </w:r>
+      <w:r>
+        <w:t>Направление ветра на основе сторон света (северный, северо-западный и т.д.)</w:t>
+      </w:r>
+    </w:p>
+    <w:p>
+      <w:r>
+        <w:t xml:space="preserve">- </w:t>
+      </w:r>
+      <w:r>
+        <w:t>Метрические единицы измерения для величин</w:t>
+      </w:r>
+    </w:p>
+    <w:p>
+      <w:r>
+        <w:t>Обязательно указывайте единицы измерения параметров</w:t>
+      </w:r>
+    </w:p>
+    <w:p>
+      <w:pPr>
+        <w:ind w:firstLine="0"/>
+      </w:pPr>
+    </w:p>
+    <w:p>
+      <w:pPr>
+        <w:pStyle w:val="2"/>
+      </w:pPr>
+      <w:r>
+        <w:t xml:space="preserve">Добавьте на карточку </w:t>
+      </w:r>
+      <w:r>
+        <w:t>иконку (</w:t>
+      </w:r>
+      <w:hyperlink r:id="rId10" w:anchor="Icon-list" w:history="1">
+        <w:r>
+          <w:rPr>
+            <w:rStyle w:val="af5"/>
+          </w:rPr>
+          <w:t>https://</w:t>
+        </w:r>
+        <w:r>
+          <w:rPr>
+            <w:rStyle w:val="af5"/>
+          </w:rPr>
+          <w:t>o</w:t>
+        </w:r>
+        <w:r>
+          <w:rPr>
+            <w:rStyle w:val="af5"/>
+          </w:rPr>
+          <w:t>penweathermap.org/weather-conditions#Icon-list</w:t>
+        </w:r>
+      </w:hyperlink>
+      <w:r>
+        <w:t>)</w:t>
+      </w:r>
+    </w:p>
+    <w:p>
+      <w:hyperlink r:id="rId11" w:history="1">
+        <w:r>
+          <w:rPr>
+            <w:rStyle w:val="af5"/>
+          </w:rPr>
+          <w:t>http://openweathermap.org/img/wn/10d@2x.png</w:t>
+        </w:r>
+      </w:hyperlink>
+    </w:p>
+    <w:p>
+      <w:r>
+        <w:rPr>
+          <w:noProof/>
+        </w:rPr>
+        <w:drawing>
+          <wp:inline distT="0" distB="0" distL="0" distR="0" wp14:anchorId="44D7E4DE" wp14:editId="70FD9D95">
+            <wp:extent cx="952500" cy="952500"/>
+            <wp:effectExtent l="0" t="0" r="0" b="0"/>
+            <wp:docPr id="1348571506" name="Рисунок 1" descr="Изображение выглядит как логотип, Графика&#10;&#10;Контент, сгенерированный ИИ, может содержать ошибки."/>
+            <wp:cNvGraphicFramePr>
+              <a:graphicFrameLocks xmlns:a="http://schemas.openxmlformats.org/drawingml/2006/main" noChangeAspect="1"/>
+            </wp:cNvGraphicFramePr>
+            <a:graphic xmlns:a="http://schemas.openxmlformats.org/drawingml/2006/main">
+              <a:graphicData uri="http://schemas.openxmlformats.org/drawingml/2006/picture">
+                <pic:pic xmlns:pic="http://schemas.openxmlformats.org/drawingml/2006/picture">
+                  <pic:nvPicPr>
+                    <pic:cNvPr id="1348571506" name="Рисунок 1" descr="Изображение выглядит как логотип, Графика&#10;&#10;Контент, сгенерированный ИИ, может содержать ошибки."/>
+                    <pic:cNvPicPr>
+                      <a:picLocks noChangeAspect="1" noChangeArrowheads="1"/>
+                    </pic:cNvPicPr>
+                  </pic:nvPicPr>
+                  <pic:blipFill>
+                    <a:blip r:embed="rId12">
+                      <a:extLst>
+                        <a:ext uri="{28A0092B-C50C-407E-A947-70E740481C1C}">
+                          <a14:useLocalDpi xmlns:a14="http://schemas.microsoft.com/office/drawing/2010/main" val="0"/>
+                        </a:ext>
+                      </a:extLst>
+                    </a:blip>
+                    <a:srcRect/>
+                    <a:stretch>
+                      <a:fillRect/>
+                    </a:stretch>
+                  </pic:blipFill>
+                  <pic:spPr bwMode="auto">
+                    <a:xfrm>
+                      <a:off x="0" y="0"/>
+                      <a:ext cx="952500" cy="952500"/>
+                    </a:xfrm>
+                    <a:prstGeom prst="rect">
+                      <a:avLst/>
+                    </a:prstGeom>
+                    <a:noFill/>
+                    <a:ln>
+                      <a:noFill/>
+                    </a:ln>
+                  </pic:spPr>
+                </pic:pic>
+              </a:graphicData>
+            </a:graphic>
+          </wp:inline>
+        </w:drawing>
+      </w:r>
+    </w:p>
+    <w:p>
+      <w:r>
+        <w:t>Иконки получайте при помощи</w:t>
+      </w:r>
+      <w:r>
+        <w:t xml:space="preserve"> </w:t>
+      </w:r>
+      <w:r>
+        <w:t>метода</w:t>
+      </w:r>
+      <w:r>
+        <w:t xml:space="preserve"> </w:t>
+      </w:r>
+      <w:proofErr w:type="spellStart"/>
+      <w:r>
+        <w:t>LoadFromWeb</w:t>
+      </w:r>
+      <w:proofErr w:type="spellEnd"/>
+      <w:r>
+        <w:t xml:space="preserve"> класса </w:t>
+      </w:r>
+      <w:proofErr w:type="spellStart"/>
+      <w:r>
+        <w:rPr>
+          <w:lang w:val="en-US"/>
+        </w:rPr>
+        <w:t>ImageHelper</w:t>
+      </w:r>
+      <w:proofErr w:type="spellEnd"/>
+    </w:p>
+    <w:p>
+      <w:pPr>
+        <w:pStyle w:val="2"/>
+        <w:numPr>
+          <w:ilvl w:val="2"/>
+          <w:numId w:val="6"/>
+        </w:numPr>
+      </w:pPr>
+      <w:r>
+        <w:t>Для отображения карточек используйте привязку к</w:t>
+      </w:r>
+      <w:r>
+        <w:t xml:space="preserve"> свойству</w:t>
+      </w:r>
+      <w:r>
+        <w:t xml:space="preserve"> </w:t>
+      </w:r>
+      <w:r>
+        <w:rPr>
+          <w:lang w:val="en-US"/>
+        </w:rPr>
+        <w:t>Task</w:t>
+      </w:r>
+      <w:r>
+        <w:t>:</w:t>
+      </w:r>
+    </w:p>
+    <w:p>
+      <w:pPr>
+        <w:pStyle w:val="ad"/>
+        <w:rPr>
+          <w:sz w:val="24"/>
+          <w:szCs w:val="24"/>
+        </w:rPr>
+      </w:pPr>
+      <w:r>
+        <w:rPr>
+          <w:sz w:val="24"/>
+          <w:szCs w:val="24"/>
+        </w:rPr>
+        <w:t>public Task&lt;Bitmap</w:t>
+      </w:r>
+      <w:r>
+        <w:rPr>
+          <w:sz w:val="24"/>
+          <w:szCs w:val="24"/>
+        </w:rPr>
+        <w:t>?</w:t>
+      </w:r>
+      <w:r>
+        <w:rPr>
+          <w:sz w:val="24"/>
+          <w:szCs w:val="24"/>
+        </w:rPr>
+        <w:t xml:space="preserve">&gt; </w:t>
+      </w:r>
+      <w:r>
+        <w:rPr>
+          <w:sz w:val="24"/>
+          <w:szCs w:val="24"/>
+        </w:rPr>
+        <w:t>Image</w:t>
+      </w:r>
+      <w:r>
+        <w:rPr>
+          <w:sz w:val="24"/>
+          <w:szCs w:val="24"/>
+        </w:rPr>
+        <w:t xml:space="preserve"> =&gt; </w:t>
+      </w:r>
+      <w:proofErr w:type="spellStart"/>
+      <w:r>
+        <w:rPr>
+          <w:sz w:val="24"/>
+          <w:szCs w:val="24"/>
+        </w:rPr>
+        <w:t>ImageHelper</w:t>
+      </w:r>
+      <w:r>
+        <w:rPr>
+          <w:sz w:val="24"/>
+          <w:szCs w:val="24"/>
+        </w:rPr>
+        <w:t>.</w:t>
+      </w:r>
+      <w:r>
+        <w:rPr>
+          <w:sz w:val="24"/>
+          <w:szCs w:val="24"/>
+        </w:rPr>
+        <w:t>LoadFromWeb</w:t>
+      </w:r>
+      <w:proofErr w:type="spellEnd"/>
+      <w:r>
+        <w:rPr>
+          <w:sz w:val="24"/>
+          <w:szCs w:val="24"/>
+        </w:rPr>
+        <w:t>(</w:t>
+      </w:r>
+      <w:proofErr w:type="spellStart"/>
+      <w:r>
+        <w:rPr>
+          <w:sz w:val="24"/>
+          <w:szCs w:val="24"/>
+        </w:rPr>
+        <w:t>url</w:t>
+      </w:r>
+      <w:proofErr w:type="spellEnd"/>
+      <w:r>
+        <w:rPr>
+          <w:sz w:val="24"/>
+          <w:szCs w:val="24"/>
+        </w:rPr>
+        <w:t>);</w:t>
+      </w:r>
+    </w:p>
+    <w:p>
+      <w:r>
+        <w:t xml:space="preserve">Оператор </w:t>
+      </w:r>
+      <w:r>
+        <w:t xml:space="preserve">^ </w:t>
+      </w:r>
+      <w:r>
+        <w:t>позволяет осуществить привязку к результату асинхронной операции.</w:t>
+      </w:r>
+    </w:p>
+    <w:p>
+      <w:pPr>
+        <w:pStyle w:val="ad"/>
+        <w:rPr>
+          <w:sz w:val="24"/>
+          <w:szCs w:val="24"/>
+          <w:lang w:val="ru-RU"/>
+        </w:rPr>
+      </w:pPr>
+      <w:r>
+        <w:rPr>
+          <w:sz w:val="24"/>
+          <w:szCs w:val="24"/>
+          <w:lang w:val="ru-RU"/>
+        </w:rPr>
+        <w:t>&lt;Image Source="{</w:t>
+      </w:r>
+      <w:proofErr w:type="spellStart"/>
+      <w:r>
+        <w:rPr>
+          <w:sz w:val="24"/>
+          <w:szCs w:val="24"/>
+          <w:lang w:val="ru-RU"/>
+        </w:rPr>
+        <w:t>Binding</w:t>
+      </w:r>
+      <w:proofErr w:type="spellEnd"/>
+      <w:r>
+        <w:rPr>
+          <w:sz w:val="24"/>
+          <w:szCs w:val="24"/>
+          <w:lang w:val="ru-RU"/>
+        </w:rPr>
+        <w:t xml:space="preserve"> Image^}"/&gt;</w:t>
+      </w:r>
+    </w:p>
+    <w:p>
+      <w:pPr>
         <w:pStyle w:val="1"/>
       </w:pPr>
       <w:r>
@@ -1094,7 +1054,33 @@
         <w:pStyle w:val="2"/>
       </w:pPr>
       <w:r>
-        <w:t>Для чего необходимо внедрение зависимостей</w:t>
+        <w:t xml:space="preserve">Как </w:t>
+      </w:r>
+      <w:proofErr w:type="spellStart"/>
+      <w:r>
+        <w:t>десериализовать</w:t>
+      </w:r>
+      <w:proofErr w:type="spellEnd"/>
+      <w:r>
+        <w:t xml:space="preserve"> </w:t>
+      </w:r>
+      <w:r>
+        <w:rPr>
+          <w:lang w:val="en-US"/>
+        </w:rPr>
+        <w:t>JSON</w:t>
+      </w:r>
+      <w:r>
+        <w:t>-</w:t>
+      </w:r>
+      <w:r>
+        <w:t xml:space="preserve">ответ от </w:t>
+      </w:r>
+      <w:r>
+        <w:rPr>
+          <w:lang w:val="en-US"/>
+        </w:rPr>
+        <w:t>API</w:t>
       </w:r>
     </w:p>
     <w:p>
@@ -1102,27 +1088,45 @@
         <w:pStyle w:val="2"/>
       </w:pPr>
       <w:r>
-        <w:t xml:space="preserve">Как использовать конфигурацию </w:t>
+        <w:t xml:space="preserve">Как </w:t>
+      </w:r>
+      <w:r>
+        <w:t xml:space="preserve">выполнить привязку </w:t>
+      </w:r>
+      <w:r>
+        <w:t xml:space="preserve">к результату </w:t>
+      </w:r>
+      <w:r>
+        <w:rPr>
+          <w:lang w:val="en-US"/>
+        </w:rPr>
+        <w:t>Task</w:t>
+      </w:r>
+      <w:r>
+        <w:t>.</w:t>
+      </w:r>
+    </w:p>
+    <w:p>
+      <w:pPr>
+        <w:pStyle w:val="2"/>
+      </w:pPr>
+      <w:r>
+        <w:t xml:space="preserve">Как работает класс </w:t>
       </w:r>
       <w:proofErr w:type="spellStart"/>
       <w:r>
         <w:rPr>
           <w:lang w:val="en-US"/>
         </w:rPr>
-        <w:t>IConfiguration</w:t>
+        <w:t>ImageHelper</w:t>
       </w:r>
       <w:proofErr w:type="spellEnd"/>
-    </w:p>
-    <w:p>
-      <w:pPr>
-        <w:pStyle w:val="2"/>
-      </w:pPr>
-      <w:r>
-        <w:t>Как получить сервис из коллекции сервисов.</w:t>
+      <w:r>
+        <w:t>, предоставленный преподавателем?</w:t>
       </w:r>
     </w:p>
     <w:sectPr>
-      <w:headerReference w:type="first" r:id="rId11"/>
+      <w:headerReference w:type="first" r:id="rId13"/>
       <w:pgSz w:w="11906" w:h="16838"/>
       <w:pgMar w:top="1134" w:right="850" w:bottom="1134" w:left="1701" w:header="708" w:footer="708" w:gutter="0"/>
       <w:cols w:space="708"/>
@@ -1182,13 +1186,8 @@
       <w:t xml:space="preserve">Составил: </w:t>
     </w:r>
     <w:r>
-      <w:t xml:space="preserve">Садовский </w:t>
+      <w:t>Садовский Р.В.</w:t>
     </w:r>
-    <w:proofErr w:type="gramStart"/>
-    <w:r>
-      <w:t>Р.В.</w:t>
-    </w:r>
-    <w:proofErr w:type="gramEnd"/>
   </w:p>
 </w:hdr>
 </file>
@@ -3043,7 +3042,6 @@
   <w:style w:type="character" w:default="1" w:styleId="a1">
     <w:name w:val="Default Paragraph Font"/>
     <w:uiPriority w:val="1"/>
-    <w:semiHidden/>
     <w:unhideWhenUsed/>
   </w:style>
   <w:style w:type="table" w:default="1" w:styleId="a2">

--- a/Практическая работа №8.docx
+++ b/Практическая работа №8.docx
@@ -163,14 +163,12 @@
         </w:rPr>
         <w:t xml:space="preserve"> // </w:t>
       </w:r>
-      <w:proofErr w:type="spellStart"/>
       <w:r>
         <w:rPr>
           <w:lang w:val="en-US"/>
         </w:rPr>
         <w:t>AvaloniaUI</w:t>
       </w:r>
-      <w:proofErr w:type="spellEnd"/>
       <w:r>
         <w:rPr>
           <w:lang w:val="en-US"/>
@@ -269,7 +267,6 @@
       <w:r>
         <w:t xml:space="preserve">Зарегистрируйтесь на сайте </w:t>
       </w:r>
-      <w:proofErr w:type="spellStart"/>
       <w:r>
         <w:rPr>
           <w:lang w:val="en-US"/>
@@ -282,7 +279,6 @@
         </w:rPr>
         <w:t>Api</w:t>
       </w:r>
-      <w:proofErr w:type="spellEnd"/>
     </w:p>
     <w:p>
       <w:pPr>
@@ -316,13 +312,13 @@
         <w:pStyle w:val="2"/>
       </w:pPr>
       <w:r>
-        <w:t xml:space="preserve">Создайте новый проект </w:t>
+        <w:t xml:space="preserve">Разработка методов доступа к </w:t>
       </w:r>
       <w:r>
         <w:rPr>
           <w:lang w:val="en-US"/>
         </w:rPr>
-        <w:t>Avalonia</w:t>
+        <w:t>API</w:t>
       </w:r>
     </w:p>
     <w:p>
@@ -334,15 +330,7 @@
         </w:numPr>
       </w:pPr>
       <w:r>
-        <w:t xml:space="preserve">Создайте </w:t>
-      </w:r>
-      <w:proofErr w:type="spellStart"/>
-      <w:r>
-        <w:t>форк</w:t>
-      </w:r>
-      <w:proofErr w:type="spellEnd"/>
-      <w:r>
-        <w:t xml:space="preserve"> и к</w:t>
+        <w:t>Создайте форк и к</w:t>
       </w:r>
       <w:r>
         <w:t xml:space="preserve">лонируйте репозиторий </w:t>
@@ -364,14 +352,12 @@
       <w:r>
         <w:t xml:space="preserve">Изучите файлы проекта, ознакомьтесь с </w:t>
       </w:r>
-      <w:proofErr w:type="spellStart"/>
       <w:r>
         <w:rPr>
           <w:lang w:val="en-US"/>
         </w:rPr>
         <w:t>WeatherService</w:t>
       </w:r>
-      <w:proofErr w:type="spellEnd"/>
       <w:r>
         <w:t>.</w:t>
       </w:r>
@@ -408,15 +394,7 @@
         <w:t xml:space="preserve">метод на основе названия города осуществляет запрос к </w:t>
       </w:r>
       <w:r>
-        <w:t xml:space="preserve">Current </w:t>
-      </w:r>
-      <w:proofErr w:type="spellStart"/>
-      <w:r>
-        <w:t>weather</w:t>
-      </w:r>
-      <w:proofErr w:type="spellEnd"/>
-      <w:r>
-        <w:t xml:space="preserve"> </w:t>
+        <w:t xml:space="preserve">Current weather </w:t>
       </w:r>
       <w:r>
         <w:rPr>
@@ -432,19 +410,7 @@
           <w:rPr>
             <w:rStyle w:val="af5"/>
           </w:rPr>
-          <w:t>https://openweathermap.org/</w:t>
-        </w:r>
-        <w:r>
-          <w:rPr>
-            <w:rStyle w:val="af5"/>
-          </w:rPr>
-          <w:t>c</w:t>
-        </w:r>
-        <w:r>
-          <w:rPr>
-            <w:rStyle w:val="af5"/>
-          </w:rPr>
-          <w:t>urrent#name</w:t>
+          <w:t>https://openweathermap.org/current#name</w:t>
         </w:r>
       </w:hyperlink>
       <w:r>
@@ -485,13 +451,7 @@
         <w:t xml:space="preserve">) </w:t>
       </w:r>
       <w:r>
-        <w:t xml:space="preserve">и по названию города получает </w:t>
-      </w:r>
-      <w:r>
-        <w:t>список подходящих городов и их г</w:t>
-      </w:r>
-      <w:r>
-        <w:t>еографические координаты</w:t>
+        <w:t>и по названию города получает список подходящих городов и их географические координаты</w:t>
       </w:r>
     </w:p>
     <w:p>
@@ -507,13 +467,8 @@
         </w:rPr>
         <w:t>W</w:t>
       </w:r>
-      <w:proofErr w:type="spellStart"/>
-      <w:r>
-        <w:t>eather</w:t>
-      </w:r>
-      <w:proofErr w:type="spellEnd"/>
-      <w:r>
-        <w:t xml:space="preserve"> </w:t>
+      <w:r>
+        <w:t xml:space="preserve">eather </w:t>
       </w:r>
       <w:r>
         <w:rPr>
@@ -544,9 +499,6 @@
           <w:numId w:val="0"/>
         </w:numPr>
         <w:ind w:left="567"/>
-        <w:rPr>
-          <w:lang w:val="en-US"/>
-        </w:rPr>
       </w:pPr>
     </w:p>
     <w:p>
@@ -689,29 +641,14 @@
         <w:pStyle w:val="2"/>
       </w:pPr>
       <w:r>
-        <w:t xml:space="preserve">Добавьте на карточку </w:t>
-      </w:r>
-      <w:r>
-        <w:t>иконку (</w:t>
+        <w:t>Добавьте на карточку иконку (</w:t>
       </w:r>
       <w:hyperlink r:id="rId10" w:anchor="Icon-list" w:history="1">
         <w:r>
           <w:rPr>
             <w:rStyle w:val="af5"/>
           </w:rPr>
-          <w:t>https://</w:t>
-        </w:r>
-        <w:r>
-          <w:rPr>
-            <w:rStyle w:val="af5"/>
-          </w:rPr>
-          <w:t>o</w:t>
-        </w:r>
-        <w:r>
-          <w:rPr>
-            <w:rStyle w:val="af5"/>
-          </w:rPr>
-          <w:t>penweathermap.org/weather-conditions#Icon-list</w:t>
+          <w:t>https://openweathermap.org/weather-conditions#Icon-list</w:t>
         </w:r>
       </w:hyperlink>
       <w:r>
@@ -794,24 +731,17 @@
         <w:t>метода</w:t>
       </w:r>
       <w:r>
-        <w:t xml:space="preserve"> </w:t>
-      </w:r>
-      <w:proofErr w:type="spellStart"/>
-      <w:r>
-        <w:t>LoadFromWeb</w:t>
-      </w:r>
-      <w:proofErr w:type="spellEnd"/>
+        <w:t xml:space="preserve"> LoadFromWeb</w:t>
+      </w:r>
       <w:r>
         <w:t xml:space="preserve"> класса </w:t>
       </w:r>
-      <w:proofErr w:type="spellStart"/>
       <w:r>
         <w:rPr>
           <w:lang w:val="en-US"/>
         </w:rPr>
         <w:t>ImageHelper</w:t>
       </w:r>
-      <w:proofErr w:type="spellEnd"/>
     </w:p>
     <w:p>
       <w:pPr>
@@ -853,81 +783,21 @@
           <w:sz w:val="24"/>
           <w:szCs w:val="24"/>
         </w:rPr>
-        <w:t>public Task&lt;Bitmap</w:t>
+        <w:t xml:space="preserve">public Task&lt;Bitmap?&gt; Image =&gt; </w:t>
       </w:r>
       <w:r>
         <w:rPr>
           <w:sz w:val="24"/>
           <w:szCs w:val="24"/>
         </w:rPr>
-        <w:t>?</w:t>
+        <w:t>ImageHelper.</w:t>
       </w:r>
       <w:r>
         <w:rPr>
           <w:sz w:val="24"/>
           <w:szCs w:val="24"/>
         </w:rPr>
-        <w:t xml:space="preserve">&gt; </w:t>
-      </w:r>
-      <w:r>
-        <w:rPr>
-          <w:sz w:val="24"/>
-          <w:szCs w:val="24"/>
-        </w:rPr>
-        <w:t>Image</w:t>
-      </w:r>
-      <w:r>
-        <w:rPr>
-          <w:sz w:val="24"/>
-          <w:szCs w:val="24"/>
-        </w:rPr>
-        <w:t xml:space="preserve"> =&gt; </w:t>
-      </w:r>
-      <w:proofErr w:type="spellStart"/>
-      <w:r>
-        <w:rPr>
-          <w:sz w:val="24"/>
-          <w:szCs w:val="24"/>
-        </w:rPr>
-        <w:t>ImageHelper</w:t>
-      </w:r>
-      <w:r>
-        <w:rPr>
-          <w:sz w:val="24"/>
-          <w:szCs w:val="24"/>
-        </w:rPr>
-        <w:t>.</w:t>
-      </w:r>
-      <w:r>
-        <w:rPr>
-          <w:sz w:val="24"/>
-          <w:szCs w:val="24"/>
-        </w:rPr>
-        <w:t>LoadFromWeb</w:t>
-      </w:r>
-      <w:proofErr w:type="spellEnd"/>
-      <w:r>
-        <w:rPr>
-          <w:sz w:val="24"/>
-          <w:szCs w:val="24"/>
-        </w:rPr>
-        <w:t>(</w:t>
-      </w:r>
-      <w:proofErr w:type="spellStart"/>
-      <w:r>
-        <w:rPr>
-          <w:sz w:val="24"/>
-          <w:szCs w:val="24"/>
-        </w:rPr>
-        <w:t>url</w:t>
-      </w:r>
-      <w:proofErr w:type="spellEnd"/>
-      <w:r>
-        <w:rPr>
-          <w:sz w:val="24"/>
-          <w:szCs w:val="24"/>
-        </w:rPr>
-        <w:t>);</w:t>
+        <w:t>LoadFromWeb(url);</w:t>
       </w:r>
     </w:p>
     <w:p>
@@ -956,25 +826,7 @@
           <w:szCs w:val="24"/>
           <w:lang w:val="ru-RU"/>
         </w:rPr>
-        <w:t>&lt;Image Source="{</w:t>
-      </w:r>
-      <w:proofErr w:type="spellStart"/>
-      <w:r>
-        <w:rPr>
-          <w:sz w:val="24"/>
-          <w:szCs w:val="24"/>
-          <w:lang w:val="ru-RU"/>
-        </w:rPr>
-        <w:t>Binding</w:t>
-      </w:r>
-      <w:proofErr w:type="spellEnd"/>
-      <w:r>
-        <w:rPr>
-          <w:sz w:val="24"/>
-          <w:szCs w:val="24"/>
-          <w:lang w:val="ru-RU"/>
-        </w:rPr>
-        <w:t xml:space="preserve"> Image^}"/&gt;</w:t>
+        <w:t>&lt;Image Source="{Binding Image^}"/&gt;</w:t>
       </w:r>
     </w:p>
     <w:p>
@@ -1056,13 +908,8 @@
       <w:r>
         <w:t xml:space="preserve">Как </w:t>
       </w:r>
-      <w:proofErr w:type="spellStart"/>
-      <w:r>
-        <w:t>десериализовать</w:t>
-      </w:r>
-      <w:proofErr w:type="spellEnd"/>
-      <w:r>
-        <w:t xml:space="preserve"> </w:t>
+      <w:r>
+        <w:t xml:space="preserve">десериализовать </w:t>
       </w:r>
       <w:r>
         <w:rPr>
@@ -1113,14 +960,12 @@
       <w:r>
         <w:t xml:space="preserve">Как работает класс </w:t>
       </w:r>
-      <w:proofErr w:type="spellStart"/>
       <w:r>
         <w:rPr>
           <w:lang w:val="en-US"/>
         </w:rPr>
         <w:t>ImageHelper</w:t>
       </w:r>
-      <w:proofErr w:type="spellEnd"/>
       <w:r>
         <w:t>, предоставленный преподавателем?</w:t>
       </w:r>
@@ -3042,6 +2887,7 @@
   <w:style w:type="character" w:default="1" w:styleId="a1">
     <w:name w:val="Default Paragraph Font"/>
     <w:uiPriority w:val="1"/>
+    <w:semiHidden/>
     <w:unhideWhenUsed/>
   </w:style>
   <w:style w:type="table" w:default="1" w:styleId="a2">

--- a/Практическая работа №8.docx
+++ b/Практическая работа №8.docx
@@ -337,9 +337,14 @@
       </w:r>
     </w:p>
     <w:p>
-      <w:r>
-        <w:t>https://github.com/ReyRom-Edu/WeatherApp.git</w:t>
-      </w:r>
+      <w:hyperlink r:id="rId7" w:history="1">
+        <w:r>
+          <w:rPr>
+            <w:rStyle w:val="af5"/>
+          </w:rPr>
+          <w:t>https://github.com/ReyRom-Edu/WeatherApp.git</w:t>
+        </w:r>
+      </w:hyperlink>
     </w:p>
     <w:p>
       <w:pPr>
@@ -350,16 +355,43 @@
         </w:numPr>
       </w:pPr>
       <w:r>
-        <w:t xml:space="preserve">Изучите файлы проекта, ознакомьтесь с </w:t>
+        <w:t>В</w:t>
+      </w:r>
+      <w:r>
+        <w:t xml:space="preserve"> </w:t>
+      </w:r>
+      <w:r>
+        <w:t>файле</w:t>
+      </w:r>
+      <w:r>
+        <w:t xml:space="preserve"> </w:t>
       </w:r>
       <w:r>
         <w:rPr>
           <w:lang w:val="en-US"/>
         </w:rPr>
-        <w:t>WeatherService</w:t>
+        <w:t>appsettings</w:t>
       </w:r>
       <w:r>
         <w:t>.</w:t>
+      </w:r>
+      <w:r>
+        <w:rPr>
+          <w:lang w:val="en-US"/>
+        </w:rPr>
+        <w:t>json</w:t>
+      </w:r>
+      <w:r>
+        <w:t xml:space="preserve"> </w:t>
+      </w:r>
+      <w:r>
+        <w:t xml:space="preserve">указать ваш ключ </w:t>
+      </w:r>
+      <w:r>
+        <w:rPr>
+          <w:lang w:val="en-US"/>
+        </w:rPr>
+        <w:t>API</w:t>
       </w:r>
     </w:p>
     <w:p>
@@ -371,6 +403,27 @@
         </w:numPr>
       </w:pPr>
       <w:r>
+        <w:t xml:space="preserve">Изучите файлы проекта, ознакомьтесь с </w:t>
+      </w:r>
+      <w:r>
+        <w:rPr>
+          <w:lang w:val="en-US"/>
+        </w:rPr>
+        <w:t>WeatherService</w:t>
+      </w:r>
+      <w:r>
+        <w:t>.</w:t>
+      </w:r>
+    </w:p>
+    <w:p>
+      <w:pPr>
+        <w:pStyle w:val="2"/>
+        <w:numPr>
+          <w:ilvl w:val="2"/>
+          <w:numId w:val="6"/>
+        </w:numPr>
+      </w:pPr>
+      <w:r>
         <w:t xml:space="preserve">В классе </w:t>
       </w:r>
       <w:r>
@@ -405,7 +458,7 @@
       <w:r>
         <w:t xml:space="preserve"> (</w:t>
       </w:r>
-      <w:hyperlink r:id="rId7" w:anchor="name" w:history="1">
+      <w:hyperlink r:id="rId8" w:anchor="name" w:history="1">
         <w:r>
           <w:rPr>
             <w:rStyle w:val="af5"/>
@@ -439,7 +492,7 @@
       <w:r>
         <w:t xml:space="preserve"> (</w:t>
       </w:r>
-      <w:hyperlink r:id="rId8" w:history="1">
+      <w:hyperlink r:id="rId9" w:history="1">
         <w:r>
           <w:rPr>
             <w:rStyle w:val="af5"/>
@@ -479,7 +532,7 @@
       <w:r>
         <w:t xml:space="preserve"> (</w:t>
       </w:r>
-      <w:hyperlink r:id="rId9" w:history="1">
+      <w:hyperlink r:id="rId10" w:history="1">
         <w:r>
           <w:rPr>
             <w:rStyle w:val="af5"/>
@@ -549,12 +602,12 @@
     </w:p>
     <w:p>
       <w:r>
+        <w:lastRenderedPageBreak/>
         <w:t>- описание погоды</w:t>
       </w:r>
     </w:p>
     <w:p>
       <w:r>
-        <w:lastRenderedPageBreak/>
         <w:t xml:space="preserve">- </w:t>
       </w:r>
       <w:r>
@@ -643,7 +696,7 @@
       <w:r>
         <w:t>Добавьте на карточку иконку (</w:t>
       </w:r>
-      <w:hyperlink r:id="rId10" w:anchor="Icon-list" w:history="1">
+      <w:hyperlink r:id="rId11" w:anchor="Icon-list" w:history="1">
         <w:r>
           <w:rPr>
             <w:rStyle w:val="af5"/>
@@ -656,7 +709,7 @@
       </w:r>
     </w:p>
     <w:p>
-      <w:hyperlink r:id="rId11" w:history="1">
+      <w:hyperlink r:id="rId12" w:history="1">
         <w:r>
           <w:rPr>
             <w:rStyle w:val="af5"/>
@@ -688,7 +741,7 @@
                     </pic:cNvPicPr>
                   </pic:nvPicPr>
                   <pic:blipFill>
-                    <a:blip r:embed="rId12">
+                    <a:blip r:embed="rId13">
                       <a:extLst>
                         <a:ext uri="{28A0092B-C50C-407E-A947-70E740481C1C}">
                           <a14:useLocalDpi xmlns:a14="http://schemas.microsoft.com/office/drawing/2010/main" val="0"/>
@@ -971,7 +1024,7 @@
       </w:r>
     </w:p>
     <w:sectPr>
-      <w:headerReference w:type="first" r:id="rId13"/>
+      <w:headerReference w:type="first" r:id="rId14"/>
       <w:pgSz w:w="11906" w:h="16838"/>
       <w:pgMar w:top="1134" w:right="850" w:bottom="1134" w:left="1701" w:header="708" w:footer="708" w:gutter="0"/>
       <w:cols w:space="708"/>
